--- a/Spring 2021/Comp Org/Lab/Lab1/ben-giftakis-comp-lab-1.docx
+++ b/Spring 2021/Comp Org/Lab/Lab1/ben-giftakis-comp-lab-1.docx
@@ -1,6 +1,6 @@
 
 <file path=word/document.xml><?xml version="1.0" encoding="utf-8"?>
-<w:document xmlns:wpc="http://schemas.microsoft.com/office/word/2010/wordprocessingCanvas" xmlns:cx="http://schemas.microsoft.com/office/drawing/2014/chartex" xmlns:cx1="http://schemas.microsoft.com/office/drawing/2015/9/8/chartex" xmlns:cx2="http://schemas.microsoft.com/office/drawing/2015/10/21/chartex" xmlns:cx3="http://schemas.microsoft.com/office/drawing/2016/5/9/chartex" xmlns:cx4="http://schemas.microsoft.com/office/drawing/2016/5/10/chartex" xmlns:cx5="http://schemas.microsoft.com/office/drawing/2016/5/11/chartex" xmlns:cx6="http://schemas.microsoft.com/office/drawing/2016/5/12/chartex" xmlns:cx7="http://schemas.microsoft.com/office/drawing/2016/5/13/chartex" xmlns:cx8="http://schemas.microsoft.com/office/drawing/2016/5/14/chartex" xmlns:mc="http://schemas.openxmlformats.org/markup-compatibility/2006" xmlns:aink="http://schemas.microsoft.com/office/drawing/2016/ink" xmlns:am3d="http://schemas.microsoft.com/office/drawing/2017/model3d" xmlns:o="urn:schemas-microsoft-com:office:office" xmlns:r="http://schemas.openxmlformats.org/officeDocument/2006/relationships" xmlns:m="http://schemas.openxmlformats.org/officeDocument/2006/math" xmlns:v="urn:schemas-microsoft-com:vml" xmlns:wp14="http://schemas.microsoft.com/office/word/2010/wordprocessingDrawing" xmlns:wp="http://schemas.openxmlformats.org/drawingml/2006/wordprocessingDrawing" xmlns:w10="urn:schemas-microsoft-com:office:word" xmlns:w="http://schemas.openxmlformats.org/wordprocessingml/2006/main" xmlns:w14="http://schemas.microsoft.com/office/word/2010/wordml" xmlns:w15="http://schemas.microsoft.com/office/word/2012/wordml" xmlns:w16cex="http://schemas.microsoft.com/office/word/2018/wordml/cex" xmlns:w16cid="http://schemas.microsoft.com/office/word/2016/wordml/cid" xmlns:w16="http://schemas.microsoft.com/office/word/2018/wordml" xmlns:w16se="http://schemas.microsoft.com/office/word/2015/wordml/symex" xmlns:wpg="http://schemas.microsoft.com/office/word/2010/wordprocessingGroup" xmlns:wpi="http://schemas.microsoft.com/office/word/2010/wordprocessingInk" xmlns:wne="http://schemas.microsoft.com/office/word/2006/wordml" xmlns:wps="http://schemas.microsoft.com/office/word/2010/wordprocessingShape" mc:Ignorable="w14 w15 w16se w16cid w16 w16cex wp14">
+<w:document xmlns:wpc="http://schemas.microsoft.com/office/word/2010/wordprocessingCanvas" xmlns:cx="http://schemas.microsoft.com/office/drawing/2014/chartex" xmlns:cx1="http://schemas.microsoft.com/office/drawing/2015/9/8/chartex" xmlns:cx2="http://schemas.microsoft.com/office/drawing/2015/10/21/chartex" xmlns:cx3="http://schemas.microsoft.com/office/drawing/2016/5/9/chartex" xmlns:cx4="http://schemas.microsoft.com/office/drawing/2016/5/10/chartex" xmlns:cx5="http://schemas.microsoft.com/office/drawing/2016/5/11/chartex" xmlns:cx6="http://schemas.microsoft.com/office/drawing/2016/5/12/chartex" xmlns:cx7="http://schemas.microsoft.com/office/drawing/2016/5/13/chartex" xmlns:cx8="http://schemas.microsoft.com/office/drawing/2016/5/14/chartex" xmlns:mc="http://schemas.openxmlformats.org/markup-compatibility/2006" xmlns:aink="http://schemas.microsoft.com/office/drawing/2016/ink" xmlns:am3d="http://schemas.microsoft.com/office/drawing/2017/model3d" xmlns:o="urn:schemas-microsoft-com:office:office" xmlns:r="http://schemas.openxmlformats.org/officeDocument/2006/relationships" xmlns:m="http://schemas.openxmlformats.org/officeDocument/2006/math" xmlns:v="urn:schemas-microsoft-com:vml" xmlns:wp14="http://schemas.microsoft.com/office/word/2010/wordprocessingDrawing" xmlns:wp="http://schemas.openxmlformats.org/drawingml/2006/wordprocessingDrawing" xmlns:w10="urn:schemas-microsoft-com:office:word" xmlns:w="http://schemas.openxmlformats.org/wordprocessingml/2006/main" xmlns:w14="http://schemas.microsoft.com/office/word/2010/wordml" xmlns:w15="http://schemas.microsoft.com/office/word/2012/wordml" xmlns:w16cex="http://schemas.microsoft.com/office/word/2018/wordml/cex" xmlns:w16cid="http://schemas.microsoft.com/office/word/2016/wordml/cid" xmlns:w16="http://schemas.microsoft.com/office/word/2018/wordml" xmlns:w16se="http://schemas.microsoft.com/office/word/2015/wordml/symex" xmlns:wpg="http://schemas.microsoft.com/office/word/2010/wordprocessingGroup" xmlns:wpi="http://schemas.microsoft.com/office/word/2010/wordprocessingInk" xmlns:wne="http://schemas.microsoft.com/office/word/2006/wordml" xmlns:wps="http://schemas.microsoft.com/office/word/2010/wordprocessingShape" xmlns:a="http://schemas.openxmlformats.org/drawingml/2006/main" xmlns:pic="http://schemas.openxmlformats.org/drawingml/2006/picture" xmlns:a14="http://schemas.microsoft.com/office/drawing/2010/main" mc:Ignorable="w14 w15 w16se w16cid w16 w16cex wp14">
   <w:body>
     <w:p>
       <w:r>
@@ -14,7 +14,8 @@
     </w:p>
     <w:p>
       <w:r>
-        <w:t>9/22/20</w:t>
+        <w:rPr/>
+        <w:t>2/18/20</w:t>
       </w:r>
     </w:p>
     <w:p>
@@ -24,34 +25,37 @@
     </w:p>
     <w:p>
       <w:r>
-        <w:rPr>
-          <w:noProof/>
-        </w:rPr>
         <w:drawing>
-          <wp:inline distT="0" distB="0" distL="0" distR="0" wp14:anchorId="01E67E45" wp14:editId="156540C5">
-            <wp:extent cx="5943600" cy="5798820"/>
+          <wp:inline wp14:editId="03E075E7" wp14:anchorId="01E67E45">
+            <wp:extent cx="5943600" cy="5798818"/>
             <wp:effectExtent l="0" t="0" r="0" b="0"/>
-            <wp:docPr id="1" name="Picture 1"/>
+            <wp:docPr id="1" name="Picture 1" title=""/>
             <wp:cNvGraphicFramePr>
-              <a:graphicFrameLocks xmlns:a="http://schemas.openxmlformats.org/drawingml/2006/main" noChangeAspect="1"/>
+              <a:graphicFrameLocks noChangeAspect="1"/>
             </wp:cNvGraphicFramePr>
-            <a:graphic xmlns:a="http://schemas.openxmlformats.org/drawingml/2006/main">
+            <a:graphic>
               <a:graphicData uri="http://schemas.openxmlformats.org/drawingml/2006/picture">
-                <pic:pic xmlns:pic="http://schemas.openxmlformats.org/drawingml/2006/picture">
+                <pic:pic>
                   <pic:nvPicPr>
-                    <pic:cNvPr id="1" name=""/>
+                    <pic:cNvPr id="0" name="Picture 1"/>
                     <pic:cNvPicPr/>
                   </pic:nvPicPr>
                   <pic:blipFill>
-                    <a:blip r:embed="rId4"/>
+                    <a:blip r:embed="R1b5beabfb0344d6d">
+                      <a:extLst>
+                        <a:ext xmlns:a="http://schemas.openxmlformats.org/drawingml/2006/main" uri="{28A0092B-C50C-407E-A947-70E740481C1C}">
+                          <a14:useLocalDpi val="0"/>
+                        </a:ext>
+                      </a:extLst>
+                    </a:blip>
                     <a:stretch>
                       <a:fillRect/>
                     </a:stretch>
                   </pic:blipFill>
                   <pic:spPr>
-                    <a:xfrm>
+                    <a:xfrm rot="0" flipH="0" flipV="0">
                       <a:off x="0" y="0"/>
-                      <a:ext cx="5943600" cy="5798820"/>
+                      <a:ext cx="5943600" cy="5798818"/>
                     </a:xfrm>
                     <a:prstGeom prst="rect">
                       <a:avLst/>
@@ -126,6 +130,8 @@
       </w:r>
       <w:r>
         <w:br/>
+      </w:r>
+      <w:r>
         <w:t>CONCLUSIONS:</w:t>
       </w:r>
       <w:r>
@@ -343,7 +349,7 @@
       </w:r>
     </w:p>
     <w:sectPr>
-      <w:pgSz w:w="12240" w:h="15840"/>
+      <w:pgSz w:w="12240" w:h="15840" w:orient="portrait"/>
       <w:pgMar w:top="1440" w:right="1440" w:bottom="1440" w:left="1440" w:header="720" w:footer="720" w:gutter="0"/>
       <w:cols w:space="720"/>
       <w:docGrid w:linePitch="360"/>
@@ -353,11 +359,11 @@
 </file>
 
 <file path=word/styles.xml><?xml version="1.0" encoding="utf-8"?>
-<w:styles xmlns:mc="http://schemas.openxmlformats.org/markup-compatibility/2006" xmlns:r="http://schemas.openxmlformats.org/officeDocument/2006/relationships" xmlns:w="http://schemas.openxmlformats.org/wordprocessingml/2006/main" xmlns:w14="http://schemas.microsoft.com/office/word/2010/wordml" xmlns:w15="http://schemas.microsoft.com/office/word/2012/wordml" xmlns:w16cex="http://schemas.microsoft.com/office/word/2018/wordml/cex" xmlns:w16cid="http://schemas.microsoft.com/office/word/2016/wordml/cid" xmlns:w16="http://schemas.microsoft.com/office/word/2018/wordml" xmlns:w16se="http://schemas.microsoft.com/office/word/2015/wordml/symex" mc:Ignorable="w14 w15 w16se w16cid w16 w16cex">
+<w:styles xmlns:wp14="http://schemas.microsoft.com/office/word/2010/wordprocessingDrawing" xmlns:mc="http://schemas.openxmlformats.org/markup-compatibility/2006" xmlns:r="http://schemas.openxmlformats.org/officeDocument/2006/relationships" xmlns:w="http://schemas.openxmlformats.org/wordprocessingml/2006/main" xmlns:w14="http://schemas.microsoft.com/office/word/2010/wordml" xmlns:w15="http://schemas.microsoft.com/office/word/2012/wordml" xmlns:w16cex="http://schemas.microsoft.com/office/word/2018/wordml/cex" xmlns:w16cid="http://schemas.microsoft.com/office/word/2016/wordml/cid" xmlns:w16="http://schemas.microsoft.com/office/word/2018/wordml" xmlns:w16se="http://schemas.microsoft.com/office/word/2015/wordml/symex" mc:Ignorable="w14 w15 w16se w16cid w16 w16cex wp14">
   <w:docDefaults>
     <w:rPrDefault>
       <w:rPr>
-        <w:rFonts w:asciiTheme="minorHAnsi" w:eastAsiaTheme="minorEastAsia" w:hAnsiTheme="minorHAnsi" w:cstheme="minorBidi"/>
+        <w:rFonts w:asciiTheme="minorHAnsi" w:hAnsiTheme="minorHAnsi" w:eastAsiaTheme="minorEastAsia" w:cstheme="minorBidi"/>
         <w:sz w:val="22"/>
         <w:szCs w:val="22"/>
         <w:lang w:val="en-US" w:eastAsia="ja-JP" w:bidi="ar-SA"/>
@@ -372,14 +378,14 @@
   <w:latentStyles w:defLockedState="0" w:defUIPriority="99" w:defSemiHidden="0" w:defUnhideWhenUsed="0" w:defQFormat="0" w:count="376">
     <w:lsdException w:name="Normal" w:uiPriority="0" w:qFormat="1"/>
     <w:lsdException w:name="heading 1" w:uiPriority="9" w:qFormat="1"/>
-    <w:lsdException w:name="heading 2" w:semiHidden="1" w:uiPriority="9" w:unhideWhenUsed="1" w:qFormat="1"/>
-    <w:lsdException w:name="heading 3" w:semiHidden="1" w:uiPriority="9" w:unhideWhenUsed="1" w:qFormat="1"/>
-    <w:lsdException w:name="heading 4" w:semiHidden="1" w:uiPriority="9" w:unhideWhenUsed="1" w:qFormat="1"/>
-    <w:lsdException w:name="heading 5" w:semiHidden="1" w:uiPriority="9" w:unhideWhenUsed="1" w:qFormat="1"/>
-    <w:lsdException w:name="heading 6" w:semiHidden="1" w:uiPriority="9" w:unhideWhenUsed="1" w:qFormat="1"/>
-    <w:lsdException w:name="heading 7" w:semiHidden="1" w:uiPriority="9" w:unhideWhenUsed="1" w:qFormat="1"/>
-    <w:lsdException w:name="heading 8" w:semiHidden="1" w:uiPriority="9" w:unhideWhenUsed="1" w:qFormat="1"/>
-    <w:lsdException w:name="heading 9" w:semiHidden="1" w:uiPriority="9" w:unhideWhenUsed="1" w:qFormat="1"/>
+    <w:lsdException w:name="heading 2" w:uiPriority="9" w:semiHidden="1" w:unhideWhenUsed="1" w:qFormat="1"/>
+    <w:lsdException w:name="heading 3" w:uiPriority="9" w:semiHidden="1" w:unhideWhenUsed="1" w:qFormat="1"/>
+    <w:lsdException w:name="heading 4" w:uiPriority="9" w:semiHidden="1" w:unhideWhenUsed="1" w:qFormat="1"/>
+    <w:lsdException w:name="heading 5" w:uiPriority="9" w:semiHidden="1" w:unhideWhenUsed="1" w:qFormat="1"/>
+    <w:lsdException w:name="heading 6" w:uiPriority="9" w:semiHidden="1" w:unhideWhenUsed="1" w:qFormat="1"/>
+    <w:lsdException w:name="heading 7" w:uiPriority="9" w:semiHidden="1" w:unhideWhenUsed="1" w:qFormat="1"/>
+    <w:lsdException w:name="heading 8" w:uiPriority="9" w:semiHidden="1" w:unhideWhenUsed="1" w:qFormat="1"/>
+    <w:lsdException w:name="heading 9" w:uiPriority="9" w:semiHidden="1" w:unhideWhenUsed="1" w:qFormat="1"/>
     <w:lsdException w:name="index 1" w:semiHidden="1" w:unhideWhenUsed="1"/>
     <w:lsdException w:name="index 2" w:semiHidden="1" w:unhideWhenUsed="1"/>
     <w:lsdException w:name="index 3" w:semiHidden="1" w:unhideWhenUsed="1"/>
@@ -389,22 +395,22 @@
     <w:lsdException w:name="index 7" w:semiHidden="1" w:unhideWhenUsed="1"/>
     <w:lsdException w:name="index 8" w:semiHidden="1" w:unhideWhenUsed="1"/>
     <w:lsdException w:name="index 9" w:semiHidden="1" w:unhideWhenUsed="1"/>
-    <w:lsdException w:name="toc 1" w:semiHidden="1" w:uiPriority="39" w:unhideWhenUsed="1"/>
-    <w:lsdException w:name="toc 2" w:semiHidden="1" w:uiPriority="39" w:unhideWhenUsed="1"/>
-    <w:lsdException w:name="toc 3" w:semiHidden="1" w:uiPriority="39" w:unhideWhenUsed="1"/>
-    <w:lsdException w:name="toc 4" w:semiHidden="1" w:uiPriority="39" w:unhideWhenUsed="1"/>
-    <w:lsdException w:name="toc 5" w:semiHidden="1" w:uiPriority="39" w:unhideWhenUsed="1"/>
-    <w:lsdException w:name="toc 6" w:semiHidden="1" w:uiPriority="39" w:unhideWhenUsed="1"/>
-    <w:lsdException w:name="toc 7" w:semiHidden="1" w:uiPriority="39" w:unhideWhenUsed="1"/>
-    <w:lsdException w:name="toc 8" w:semiHidden="1" w:uiPriority="39" w:unhideWhenUsed="1"/>
-    <w:lsdException w:name="toc 9" w:semiHidden="1" w:uiPriority="39" w:unhideWhenUsed="1"/>
+    <w:lsdException w:name="toc 1" w:uiPriority="39" w:semiHidden="1" w:unhideWhenUsed="1"/>
+    <w:lsdException w:name="toc 2" w:uiPriority="39" w:semiHidden="1" w:unhideWhenUsed="1"/>
+    <w:lsdException w:name="toc 3" w:uiPriority="39" w:semiHidden="1" w:unhideWhenUsed="1"/>
+    <w:lsdException w:name="toc 4" w:uiPriority="39" w:semiHidden="1" w:unhideWhenUsed="1"/>
+    <w:lsdException w:name="toc 5" w:uiPriority="39" w:semiHidden="1" w:unhideWhenUsed="1"/>
+    <w:lsdException w:name="toc 6" w:uiPriority="39" w:semiHidden="1" w:unhideWhenUsed="1"/>
+    <w:lsdException w:name="toc 7" w:uiPriority="39" w:semiHidden="1" w:unhideWhenUsed="1"/>
+    <w:lsdException w:name="toc 8" w:uiPriority="39" w:semiHidden="1" w:unhideWhenUsed="1"/>
+    <w:lsdException w:name="toc 9" w:uiPriority="39" w:semiHidden="1" w:unhideWhenUsed="1"/>
     <w:lsdException w:name="Normal Indent" w:semiHidden="1" w:unhideWhenUsed="1"/>
     <w:lsdException w:name="footnote text" w:semiHidden="1" w:unhideWhenUsed="1"/>
     <w:lsdException w:name="annotation text" w:semiHidden="1" w:unhideWhenUsed="1"/>
     <w:lsdException w:name="header" w:semiHidden="1" w:unhideWhenUsed="1"/>
     <w:lsdException w:name="footer" w:semiHidden="1" w:unhideWhenUsed="1"/>
     <w:lsdException w:name="index heading" w:semiHidden="1" w:unhideWhenUsed="1"/>
-    <w:lsdException w:name="caption" w:semiHidden="1" w:uiPriority="35" w:unhideWhenUsed="1" w:qFormat="1"/>
+    <w:lsdException w:name="caption" w:uiPriority="35" w:semiHidden="1" w:unhideWhenUsed="1" w:qFormat="1"/>
     <w:lsdException w:name="table of figures" w:semiHidden="1" w:unhideWhenUsed="1"/>
     <w:lsdException w:name="envelope address" w:semiHidden="1" w:unhideWhenUsed="1"/>
     <w:lsdException w:name="envelope return" w:semiHidden="1" w:unhideWhenUsed="1"/>
@@ -435,7 +441,7 @@
     <w:lsdException w:name="Title" w:uiPriority="10" w:qFormat="1"/>
     <w:lsdException w:name="Closing" w:semiHidden="1" w:unhideWhenUsed="1"/>
     <w:lsdException w:name="Signature" w:semiHidden="1" w:unhideWhenUsed="1"/>
-    <w:lsdException w:name="Default Paragraph Font" w:semiHidden="1" w:uiPriority="1" w:unhideWhenUsed="1"/>
+    <w:lsdException w:name="Default Paragraph Font" w:uiPriority="1" w:semiHidden="1" w:unhideWhenUsed="1"/>
     <w:lsdException w:name="Body Text" w:semiHidden="1" w:unhideWhenUsed="1"/>
     <w:lsdException w:name="Body Text Indent" w:semiHidden="1" w:unhideWhenUsed="1"/>
     <w:lsdException w:name="List Continue" w:semiHidden="1" w:unhideWhenUsed="1"/>
@@ -635,8 +641,8 @@
     <w:lsdException w:name="Subtle Reference" w:uiPriority="31" w:qFormat="1"/>
     <w:lsdException w:name="Intense Reference" w:uiPriority="32" w:qFormat="1"/>
     <w:lsdException w:name="Book Title" w:uiPriority="33" w:qFormat="1"/>
-    <w:lsdException w:name="Bibliography" w:semiHidden="1" w:uiPriority="37" w:unhideWhenUsed="1"/>
-    <w:lsdException w:name="TOC Heading" w:semiHidden="1" w:uiPriority="39" w:unhideWhenUsed="1" w:qFormat="1"/>
+    <w:lsdException w:name="Bibliography" w:uiPriority="37" w:semiHidden="1" w:unhideWhenUsed="1"/>
+    <w:lsdException w:name="TOC Heading" w:uiPriority="39" w:semiHidden="1" w:unhideWhenUsed="1" w:qFormat="1"/>
     <w:lsdException w:name="Plain Table 1" w:uiPriority="41"/>
     <w:lsdException w:name="Plain Table 2" w:uiPriority="42"/>
     <w:lsdException w:name="Plain Table 3" w:uiPriority="43"/>
@@ -747,17 +753,17 @@
     <w:lsdException w:name="Unresolved Mention" w:semiHidden="1" w:unhideWhenUsed="1"/>
     <w:lsdException w:name="Smart Link" w:semiHidden="1" w:unhideWhenUsed="1"/>
   </w:latentStyles>
-  <w:style w:type="paragraph" w:default="1" w:styleId="Normal">
+  <w:style w:type="paragraph" w:styleId="Normal" w:default="1">
     <w:name w:val="Normal"/>
     <w:qFormat/>
   </w:style>
-  <w:style w:type="character" w:default="1" w:styleId="DefaultParagraphFont">
+  <w:style w:type="character" w:styleId="DefaultParagraphFont" w:default="1">
     <w:name w:val="Default Paragraph Font"/>
     <w:uiPriority w:val="1"/>
     <w:semiHidden/>
     <w:unhideWhenUsed/>
   </w:style>
-  <w:style w:type="table" w:default="1" w:styleId="TableNormal">
+  <w:style w:type="table" w:styleId="TableNormal" w:default="1">
     <w:name w:val="Normal Table"/>
     <w:uiPriority w:val="99"/>
     <w:semiHidden/>
@@ -772,7 +778,7 @@
       </w:tblCellMar>
     </w:tblPr>
   </w:style>
-  <w:style w:type="numbering" w:default="1" w:styleId="NoList">
+  <w:style w:type="numbering" w:styleId="NoList" w:default="1">
     <w:name w:val="No List"/>
     <w:uiPriority w:val="99"/>
     <w:semiHidden/>
@@ -788,7 +794,7 @@
     <w:unhideWhenUsed/>
     <w:rsid w:val="00B312A1"/>
   </w:style>
-  <w:style w:type="character" w:customStyle="1" w:styleId="DateChar">
+  <w:style w:type="character" w:styleId="DateChar" w:customStyle="1">
     <w:name w:val="Date Char"/>
     <w:basedOn w:val="DefaultParagraphFont"/>
     <w:link w:val="Date"/>
